--- a/01.abstract.docx
+++ b/01.abstract.docx
@@ -178,19 +178,19 @@
               <w:jc w:val="left"/>
             </w:pPr>
             <w:r>
-              <w:t xml:space="preserve">1.dd52569</w:t>
-            </w:r>
-          </w:p>
-        </w:tc>
-        <w:tc>
-          <w:tcPr/>
-          <w:p>
-            <w:pPr>
-              <w:pStyle w:val="Compact"/>
-              <w:jc w:val="left"/>
-            </w:pPr>
-            <w:r>
-              <w:t xml:space="preserve">2023-12-18. init2</w:t>
+              <w:t xml:space="preserve">1.56998c5</w:t>
+            </w:r>
+          </w:p>
+        </w:tc>
+        <w:tc>
+          <w:tcPr/>
+          <w:p>
+            <w:pPr>
+              <w:pStyle w:val="Compact"/>
+              <w:jc w:val="left"/>
+            </w:pPr>
+            <w:r>
+              <w:t xml:space="preserve">2023-12-18. initdoc</w:t>
             </w:r>
           </w:p>
         </w:tc>
@@ -204,19 +204,19 @@
               <w:jc w:val="left"/>
             </w:pPr>
             <w:r>
-              <w:t xml:space="preserve">1.6ca7f15</w:t>
-            </w:r>
-          </w:p>
-        </w:tc>
-        <w:tc>
-          <w:tcPr/>
-          <w:p>
-            <w:pPr>
-              <w:pStyle w:val="Compact"/>
-              <w:jc w:val="left"/>
-            </w:pPr>
-            <w:r>
-              <w:t xml:space="preserve">2023-12-18. Brand repo to hwong23/stef-mmt-ventas</w:t>
+              <w:t xml:space="preserve">1.dd52569</w:t>
+            </w:r>
+          </w:p>
+        </w:tc>
+        <w:tc>
+          <w:tcPr/>
+          <w:p>
+            <w:pPr>
+              <w:pStyle w:val="Compact"/>
+              <w:jc w:val="left"/>
+            </w:pPr>
+            <w:r>
+              <w:t xml:space="preserve">2023-12-18. init2</w:t>
             </w:r>
           </w:p>
         </w:tc>
@@ -230,19 +230,19 @@
               <w:jc w:val="left"/>
             </w:pPr>
             <w:r>
-              <w:t xml:space="preserve">1.078af3a</w:t>
-            </w:r>
-          </w:p>
-        </w:tc>
-        <w:tc>
-          <w:tcPr/>
-          <w:p>
-            <w:pPr>
-              <w:pStyle w:val="Compact"/>
-              <w:jc w:val="left"/>
-            </w:pPr>
-            <w:r>
-              <w:t xml:space="preserve">2023-12-13. ai-revision docs: section mapping &amp; prompt types</w:t>
+              <w:t xml:space="preserve">1.6ca7f15</w:t>
+            </w:r>
+          </w:p>
+        </w:tc>
+        <w:tc>
+          <w:tcPr/>
+          <w:p>
+            <w:pPr>
+              <w:pStyle w:val="Compact"/>
+              <w:jc w:val="left"/>
+            </w:pPr>
+            <w:r>
+              <w:t xml:space="preserve">2023-12-18. Brand repo to hwong23/stef-mmt-ventas</w:t>
             </w:r>
           </w:p>
         </w:tc>
@@ -256,19 +256,19 @@
               <w:jc w:val="left"/>
             </w:pPr>
             <w:r>
-              <w:t xml:space="preserve">1.48c7d75</w:t>
-            </w:r>
-          </w:p>
-        </w:tc>
-        <w:tc>
-          <w:tcPr/>
-          <w:p>
-            <w:pPr>
-              <w:pStyle w:val="Compact"/>
-              <w:jc w:val="left"/>
-            </w:pPr>
-            <w:r>
-              <w:t xml:space="preserve">2023-09-27. environment: upgrade manubot</w:t>
+              <w:t xml:space="preserve">1.078af3a</w:t>
+            </w:r>
+          </w:p>
+        </w:tc>
+        <w:tc>
+          <w:tcPr/>
+          <w:p>
+            <w:pPr>
+              <w:pStyle w:val="Compact"/>
+              <w:jc w:val="left"/>
+            </w:pPr>
+            <w:r>
+              <w:t xml:space="preserve">2023-12-13. ai-revision docs: section mapping &amp; prompt types</w:t>
             </w:r>
           </w:p>
         </w:tc>
@@ -282,19 +282,19 @@
               <w:jc w:val="left"/>
             </w:pPr>
             <w:r>
-              <w:t xml:space="preserve">1.8c1a803</w:t>
-            </w:r>
-          </w:p>
-        </w:tc>
-        <w:tc>
-          <w:tcPr/>
-          <w:p>
-            <w:pPr>
-              <w:pStyle w:val="Compact"/>
-              <w:jc w:val="left"/>
-            </w:pPr>
-            <w:r>
-              <w:t xml:space="preserve">2023-08-14. Improve DOCX environment variable documentation</w:t>
+              <w:t xml:space="preserve">1.48c7d75</w:t>
+            </w:r>
+          </w:p>
+        </w:tc>
+        <w:tc>
+          <w:tcPr/>
+          <w:p>
+            <w:pPr>
+              <w:pStyle w:val="Compact"/>
+              <w:jc w:val="left"/>
+            </w:pPr>
+            <w:r>
+              <w:t xml:space="preserve">2023-09-27. environment: upgrade manubot</w:t>
             </w:r>
           </w:p>
         </w:tc>
@@ -308,19 +308,19 @@
               <w:jc w:val="left"/>
             </w:pPr>
             <w:r>
-              <w:t xml:space="preserve">1.299abce</w:t>
-            </w:r>
-          </w:p>
-        </w:tc>
-        <w:tc>
-          <w:tcPr/>
-          <w:p>
-            <w:pPr>
-              <w:pStyle w:val="Compact"/>
-              <w:jc w:val="left"/>
-            </w:pPr>
-            <w:r>
-              <w:t xml:space="preserve">2023-07-31. CI: install environment using mamba</w:t>
+              <w:t xml:space="preserve">1.8c1a803</w:t>
+            </w:r>
+          </w:p>
+        </w:tc>
+        <w:tc>
+          <w:tcPr/>
+          <w:p>
+            <w:pPr>
+              <w:pStyle w:val="Compact"/>
+              <w:jc w:val="left"/>
+            </w:pPr>
+            <w:r>
+              <w:t xml:space="preserve">2023-08-14. Improve DOCX environment variable documentation</w:t>
             </w:r>
           </w:p>
         </w:tc>
@@ -334,19 +334,19 @@
               <w:jc w:val="left"/>
             </w:pPr>
             <w:r>
-              <w:t xml:space="preserve">1.f9fff34</w:t>
-            </w:r>
-          </w:p>
-        </w:tc>
-        <w:tc>
-          <w:tcPr/>
-          <w:p>
-            <w:pPr>
-              <w:pStyle w:val="Compact"/>
-              <w:jc w:val="left"/>
-            </w:pPr>
-            <w:r>
-              <w:t xml:space="preserve">2023-07-17. Correct setup script typos</w:t>
+              <w:t xml:space="preserve">1.299abce</w:t>
+            </w:r>
+          </w:p>
+        </w:tc>
+        <w:tc>
+          <w:tcPr/>
+          <w:p>
+            <w:pPr>
+              <w:pStyle w:val="Compact"/>
+              <w:jc w:val="left"/>
+            </w:pPr>
+            <w:r>
+              <w:t xml:space="preserve">2023-07-31. CI: install environment using mamba</w:t>
             </w:r>
           </w:p>
         </w:tc>
@@ -360,19 +360,19 @@
               <w:jc w:val="left"/>
             </w:pPr>
             <w:r>
-              <w:t xml:space="preserve">1.72a96c9</w:t>
-            </w:r>
-          </w:p>
-        </w:tc>
-        <w:tc>
-          <w:tcPr/>
-          <w:p>
-            <w:pPr>
-              <w:pStyle w:val="Compact"/>
-              <w:jc w:val="left"/>
-            </w:pPr>
-            <w:r>
-              <w:t xml:space="preserve">2023-04-23. Set write permissions in AI workflow</w:t>
+              <w:t xml:space="preserve">1.f9fff34</w:t>
+            </w:r>
+          </w:p>
+        </w:tc>
+        <w:tc>
+          <w:tcPr/>
+          <w:p>
+            <w:pPr>
+              <w:pStyle w:val="Compact"/>
+              <w:jc w:val="left"/>
+            </w:pPr>
+            <w:r>
+              <w:t xml:space="preserve">2023-07-17. Correct setup script typos</w:t>
             </w:r>
           </w:p>
         </w:tc>
@@ -386,19 +386,19 @@
               <w:jc w:val="left"/>
             </w:pPr>
             <w:r>
-              <w:t xml:space="preserve">1.f3e0520</w:t>
-            </w:r>
-          </w:p>
-        </w:tc>
-        <w:tc>
-          <w:tcPr/>
-          <w:p>
-            <w:pPr>
-              <w:pStyle w:val="Compact"/>
-              <w:jc w:val="left"/>
-            </w:pPr>
-            <w:r>
-              <w:t xml:space="preserve">2023-03-12. Add librsvg as dependency</w:t>
+              <w:t xml:space="preserve">1.72a96c9</w:t>
+            </w:r>
+          </w:p>
+        </w:tc>
+        <w:tc>
+          <w:tcPr/>
+          <w:p>
+            <w:pPr>
+              <w:pStyle w:val="Compact"/>
+              <w:jc w:val="left"/>
+            </w:pPr>
+            <w:r>
+              <w:t xml:space="preserve">2023-04-23. Set write permissions in AI workflow</w:t>
             </w:r>
           </w:p>
         </w:tc>
@@ -412,19 +412,19 @@
               <w:jc w:val="left"/>
             </w:pPr>
             <w:r>
-              <w:t xml:space="preserve">1.26bec7c</w:t>
-            </w:r>
-          </w:p>
-        </w:tc>
-        <w:tc>
-          <w:tcPr/>
-          <w:p>
-            <w:pPr>
-              <w:pStyle w:val="Compact"/>
-              <w:jc w:val="left"/>
-            </w:pPr>
-            <w:r>
-              <w:t xml:space="preserve">2023-03-11. docx output: mastodon icon dimensions</w:t>
+              <w:t xml:space="preserve">1.f3e0520</w:t>
+            </w:r>
+          </w:p>
+        </w:tc>
+        <w:tc>
+          <w:tcPr/>
+          <w:p>
+            <w:pPr>
+              <w:pStyle w:val="Compact"/>
+              <w:jc w:val="left"/>
+            </w:pPr>
+            <w:r>
+              <w:t xml:space="preserve">2023-03-12. Add librsvg as dependency</w:t>
             </w:r>
           </w:p>
         </w:tc>

--- a/01.abstract.docx
+++ b/01.abstract.docx
@@ -178,19 +178,19 @@
               <w:jc w:val="left"/>
             </w:pPr>
             <w:r>
-              <w:t xml:space="preserve">1.56998c5</w:t>
-            </w:r>
-          </w:p>
-        </w:tc>
-        <w:tc>
-          <w:tcPr/>
-          <w:p>
-            <w:pPr>
-              <w:pStyle w:val="Compact"/>
-              <w:jc w:val="left"/>
-            </w:pPr>
-            <w:r>
-              <w:t xml:space="preserve">2023-12-18. initdoc</w:t>
+              <w:t xml:space="preserve">1.170bc7b</w:t>
+            </w:r>
+          </w:p>
+        </w:tc>
+        <w:tc>
+          <w:tcPr/>
+          <w:p>
+            <w:pPr>
+              <w:pStyle w:val="Compact"/>
+              <w:jc w:val="left"/>
+            </w:pPr>
+            <w:r>
+              <w:t xml:space="preserve">2023-12-18. initdoc2</w:t>
             </w:r>
           </w:p>
         </w:tc>
@@ -204,19 +204,19 @@
               <w:jc w:val="left"/>
             </w:pPr>
             <w:r>
-              <w:t xml:space="preserve">1.dd52569</w:t>
-            </w:r>
-          </w:p>
-        </w:tc>
-        <w:tc>
-          <w:tcPr/>
-          <w:p>
-            <w:pPr>
-              <w:pStyle w:val="Compact"/>
-              <w:jc w:val="left"/>
-            </w:pPr>
-            <w:r>
-              <w:t xml:space="preserve">2023-12-18. init2</w:t>
+              <w:t xml:space="preserve">1.4aeb7fe</w:t>
+            </w:r>
+          </w:p>
+        </w:tc>
+        <w:tc>
+          <w:tcPr/>
+          <w:p>
+            <w:pPr>
+              <w:pStyle w:val="Compact"/>
+              <w:jc w:val="left"/>
+            </w:pPr>
+            <w:r>
+              <w:t xml:space="preserve">2023-12-18. sh</w:t>
             </w:r>
           </w:p>
         </w:tc>
@@ -230,19 +230,19 @@
               <w:jc w:val="left"/>
             </w:pPr>
             <w:r>
-              <w:t xml:space="preserve">1.6ca7f15</w:t>
-            </w:r>
-          </w:p>
-        </w:tc>
-        <w:tc>
-          <w:tcPr/>
-          <w:p>
-            <w:pPr>
-              <w:pStyle w:val="Compact"/>
-              <w:jc w:val="left"/>
-            </w:pPr>
-            <w:r>
-              <w:t xml:space="preserve">2023-12-18. Brand repo to hwong23/stef-mmt-ventas</w:t>
+              <w:t xml:space="preserve">1.56998c5</w:t>
+            </w:r>
+          </w:p>
+        </w:tc>
+        <w:tc>
+          <w:tcPr/>
+          <w:p>
+            <w:pPr>
+              <w:pStyle w:val="Compact"/>
+              <w:jc w:val="left"/>
+            </w:pPr>
+            <w:r>
+              <w:t xml:space="preserve">2023-12-18. initdoc</w:t>
             </w:r>
           </w:p>
         </w:tc>
@@ -256,19 +256,19 @@
               <w:jc w:val="left"/>
             </w:pPr>
             <w:r>
-              <w:t xml:space="preserve">1.078af3a</w:t>
-            </w:r>
-          </w:p>
-        </w:tc>
-        <w:tc>
-          <w:tcPr/>
-          <w:p>
-            <w:pPr>
-              <w:pStyle w:val="Compact"/>
-              <w:jc w:val="left"/>
-            </w:pPr>
-            <w:r>
-              <w:t xml:space="preserve">2023-12-13. ai-revision docs: section mapping &amp; prompt types</w:t>
+              <w:t xml:space="preserve">1.dd52569</w:t>
+            </w:r>
+          </w:p>
+        </w:tc>
+        <w:tc>
+          <w:tcPr/>
+          <w:p>
+            <w:pPr>
+              <w:pStyle w:val="Compact"/>
+              <w:jc w:val="left"/>
+            </w:pPr>
+            <w:r>
+              <w:t xml:space="preserve">2023-12-18. init2</w:t>
             </w:r>
           </w:p>
         </w:tc>
@@ -282,19 +282,19 @@
               <w:jc w:val="left"/>
             </w:pPr>
             <w:r>
-              <w:t xml:space="preserve">1.48c7d75</w:t>
-            </w:r>
-          </w:p>
-        </w:tc>
-        <w:tc>
-          <w:tcPr/>
-          <w:p>
-            <w:pPr>
-              <w:pStyle w:val="Compact"/>
-              <w:jc w:val="left"/>
-            </w:pPr>
-            <w:r>
-              <w:t xml:space="preserve">2023-09-27. environment: upgrade manubot</w:t>
+              <w:t xml:space="preserve">1.6ca7f15</w:t>
+            </w:r>
+          </w:p>
+        </w:tc>
+        <w:tc>
+          <w:tcPr/>
+          <w:p>
+            <w:pPr>
+              <w:pStyle w:val="Compact"/>
+              <w:jc w:val="left"/>
+            </w:pPr>
+            <w:r>
+              <w:t xml:space="preserve">2023-12-18. Brand repo to hwong23/stef-mmt-ventas</w:t>
             </w:r>
           </w:p>
         </w:tc>
@@ -308,19 +308,19 @@
               <w:jc w:val="left"/>
             </w:pPr>
             <w:r>
-              <w:t xml:space="preserve">1.8c1a803</w:t>
-            </w:r>
-          </w:p>
-        </w:tc>
-        <w:tc>
-          <w:tcPr/>
-          <w:p>
-            <w:pPr>
-              <w:pStyle w:val="Compact"/>
-              <w:jc w:val="left"/>
-            </w:pPr>
-            <w:r>
-              <w:t xml:space="preserve">2023-08-14. Improve DOCX environment variable documentation</w:t>
+              <w:t xml:space="preserve">1.078af3a</w:t>
+            </w:r>
+          </w:p>
+        </w:tc>
+        <w:tc>
+          <w:tcPr/>
+          <w:p>
+            <w:pPr>
+              <w:pStyle w:val="Compact"/>
+              <w:jc w:val="left"/>
+            </w:pPr>
+            <w:r>
+              <w:t xml:space="preserve">2023-12-13. ai-revision docs: section mapping &amp; prompt types</w:t>
             </w:r>
           </w:p>
         </w:tc>
@@ -334,19 +334,19 @@
               <w:jc w:val="left"/>
             </w:pPr>
             <w:r>
-              <w:t xml:space="preserve">1.299abce</w:t>
-            </w:r>
-          </w:p>
-        </w:tc>
-        <w:tc>
-          <w:tcPr/>
-          <w:p>
-            <w:pPr>
-              <w:pStyle w:val="Compact"/>
-              <w:jc w:val="left"/>
-            </w:pPr>
-            <w:r>
-              <w:t xml:space="preserve">2023-07-31. CI: install environment using mamba</w:t>
+              <w:t xml:space="preserve">1.48c7d75</w:t>
+            </w:r>
+          </w:p>
+        </w:tc>
+        <w:tc>
+          <w:tcPr/>
+          <w:p>
+            <w:pPr>
+              <w:pStyle w:val="Compact"/>
+              <w:jc w:val="left"/>
+            </w:pPr>
+            <w:r>
+              <w:t xml:space="preserve">2023-09-27. environment: upgrade manubot</w:t>
             </w:r>
           </w:p>
         </w:tc>
@@ -360,19 +360,19 @@
               <w:jc w:val="left"/>
             </w:pPr>
             <w:r>
-              <w:t xml:space="preserve">1.f9fff34</w:t>
-            </w:r>
-          </w:p>
-        </w:tc>
-        <w:tc>
-          <w:tcPr/>
-          <w:p>
-            <w:pPr>
-              <w:pStyle w:val="Compact"/>
-              <w:jc w:val="left"/>
-            </w:pPr>
-            <w:r>
-              <w:t xml:space="preserve">2023-07-17. Correct setup script typos</w:t>
+              <w:t xml:space="preserve">1.8c1a803</w:t>
+            </w:r>
+          </w:p>
+        </w:tc>
+        <w:tc>
+          <w:tcPr/>
+          <w:p>
+            <w:pPr>
+              <w:pStyle w:val="Compact"/>
+              <w:jc w:val="left"/>
+            </w:pPr>
+            <w:r>
+              <w:t xml:space="preserve">2023-08-14. Improve DOCX environment variable documentation</w:t>
             </w:r>
           </w:p>
         </w:tc>
@@ -386,19 +386,19 @@
               <w:jc w:val="left"/>
             </w:pPr>
             <w:r>
-              <w:t xml:space="preserve">1.72a96c9</w:t>
-            </w:r>
-          </w:p>
-        </w:tc>
-        <w:tc>
-          <w:tcPr/>
-          <w:p>
-            <w:pPr>
-              <w:pStyle w:val="Compact"/>
-              <w:jc w:val="left"/>
-            </w:pPr>
-            <w:r>
-              <w:t xml:space="preserve">2023-04-23. Set write permissions in AI workflow</w:t>
+              <w:t xml:space="preserve">1.299abce</w:t>
+            </w:r>
+          </w:p>
+        </w:tc>
+        <w:tc>
+          <w:tcPr/>
+          <w:p>
+            <w:pPr>
+              <w:pStyle w:val="Compact"/>
+              <w:jc w:val="left"/>
+            </w:pPr>
+            <w:r>
+              <w:t xml:space="preserve">2023-07-31. CI: install environment using mamba</w:t>
             </w:r>
           </w:p>
         </w:tc>
@@ -412,19 +412,19 @@
               <w:jc w:val="left"/>
             </w:pPr>
             <w:r>
-              <w:t xml:space="preserve">1.f3e0520</w:t>
-            </w:r>
-          </w:p>
-        </w:tc>
-        <w:tc>
-          <w:tcPr/>
-          <w:p>
-            <w:pPr>
-              <w:pStyle w:val="Compact"/>
-              <w:jc w:val="left"/>
-            </w:pPr>
-            <w:r>
-              <w:t xml:space="preserve">2023-03-12. Add librsvg as dependency</w:t>
+              <w:t xml:space="preserve">1.f9fff34</w:t>
+            </w:r>
+          </w:p>
+        </w:tc>
+        <w:tc>
+          <w:tcPr/>
+          <w:p>
+            <w:pPr>
+              <w:pStyle w:val="Compact"/>
+              <w:jc w:val="left"/>
+            </w:pPr>
+            <w:r>
+              <w:t xml:space="preserve">2023-07-17. Correct setup script typos</w:t>
             </w:r>
           </w:p>
         </w:tc>

--- a/01.abstract.docx
+++ b/01.abstract.docx
@@ -178,19 +178,19 @@
               <w:jc w:val="left"/>
             </w:pPr>
             <w:r>
-              <w:t xml:space="preserve">1.170bc7b</w:t>
-            </w:r>
-          </w:p>
-        </w:tc>
-        <w:tc>
-          <w:tcPr/>
-          <w:p>
-            <w:pPr>
-              <w:pStyle w:val="Compact"/>
-              <w:jc w:val="left"/>
-            </w:pPr>
-            <w:r>
-              <w:t xml:space="preserve">2023-12-18. initdoc2</w:t>
+              <w:t xml:space="preserve">1.94cc7c8</w:t>
+            </w:r>
+          </w:p>
+        </w:tc>
+        <w:tc>
+          <w:tcPr/>
+          <w:p>
+            <w:pPr>
+              <w:pStyle w:val="Compact"/>
+              <w:jc w:val="left"/>
+            </w:pPr>
+            <w:r>
+              <w:t xml:space="preserve">2023-12-18. ventas-doc</w:t>
             </w:r>
           </w:p>
         </w:tc>
@@ -204,19 +204,19 @@
               <w:jc w:val="left"/>
             </w:pPr>
             <w:r>
-              <w:t xml:space="preserve">1.4aeb7fe</w:t>
-            </w:r>
-          </w:p>
-        </w:tc>
-        <w:tc>
-          <w:tcPr/>
-          <w:p>
-            <w:pPr>
-              <w:pStyle w:val="Compact"/>
-              <w:jc w:val="left"/>
-            </w:pPr>
-            <w:r>
-              <w:t xml:space="preserve">2023-12-18. sh</w:t>
+              <w:t xml:space="preserve">1.170bc7b</w:t>
+            </w:r>
+          </w:p>
+        </w:tc>
+        <w:tc>
+          <w:tcPr/>
+          <w:p>
+            <w:pPr>
+              <w:pStyle w:val="Compact"/>
+              <w:jc w:val="left"/>
+            </w:pPr>
+            <w:r>
+              <w:t xml:space="preserve">2023-12-18. initdoc2</w:t>
             </w:r>
           </w:p>
         </w:tc>
@@ -230,19 +230,19 @@
               <w:jc w:val="left"/>
             </w:pPr>
             <w:r>
-              <w:t xml:space="preserve">1.56998c5</w:t>
-            </w:r>
-          </w:p>
-        </w:tc>
-        <w:tc>
-          <w:tcPr/>
-          <w:p>
-            <w:pPr>
-              <w:pStyle w:val="Compact"/>
-              <w:jc w:val="left"/>
-            </w:pPr>
-            <w:r>
-              <w:t xml:space="preserve">2023-12-18. initdoc</w:t>
+              <w:t xml:space="preserve">1.4aeb7fe</w:t>
+            </w:r>
+          </w:p>
+        </w:tc>
+        <w:tc>
+          <w:tcPr/>
+          <w:p>
+            <w:pPr>
+              <w:pStyle w:val="Compact"/>
+              <w:jc w:val="left"/>
+            </w:pPr>
+            <w:r>
+              <w:t xml:space="preserve">2023-12-18. sh</w:t>
             </w:r>
           </w:p>
         </w:tc>
@@ -256,19 +256,19 @@
               <w:jc w:val="left"/>
             </w:pPr>
             <w:r>
-              <w:t xml:space="preserve">1.dd52569</w:t>
-            </w:r>
-          </w:p>
-        </w:tc>
-        <w:tc>
-          <w:tcPr/>
-          <w:p>
-            <w:pPr>
-              <w:pStyle w:val="Compact"/>
-              <w:jc w:val="left"/>
-            </w:pPr>
-            <w:r>
-              <w:t xml:space="preserve">2023-12-18. init2</w:t>
+              <w:t xml:space="preserve">1.56998c5</w:t>
+            </w:r>
+          </w:p>
+        </w:tc>
+        <w:tc>
+          <w:tcPr/>
+          <w:p>
+            <w:pPr>
+              <w:pStyle w:val="Compact"/>
+              <w:jc w:val="left"/>
+            </w:pPr>
+            <w:r>
+              <w:t xml:space="preserve">2023-12-18. initdoc</w:t>
             </w:r>
           </w:p>
         </w:tc>
@@ -282,19 +282,19 @@
               <w:jc w:val="left"/>
             </w:pPr>
             <w:r>
-              <w:t xml:space="preserve">1.6ca7f15</w:t>
-            </w:r>
-          </w:p>
-        </w:tc>
-        <w:tc>
-          <w:tcPr/>
-          <w:p>
-            <w:pPr>
-              <w:pStyle w:val="Compact"/>
-              <w:jc w:val="left"/>
-            </w:pPr>
-            <w:r>
-              <w:t xml:space="preserve">2023-12-18. Brand repo to hwong23/stef-mmt-ventas</w:t>
+              <w:t xml:space="preserve">1.dd52569</w:t>
+            </w:r>
+          </w:p>
+        </w:tc>
+        <w:tc>
+          <w:tcPr/>
+          <w:p>
+            <w:pPr>
+              <w:pStyle w:val="Compact"/>
+              <w:jc w:val="left"/>
+            </w:pPr>
+            <w:r>
+              <w:t xml:space="preserve">2023-12-18. init2</w:t>
             </w:r>
           </w:p>
         </w:tc>
@@ -308,19 +308,19 @@
               <w:jc w:val="left"/>
             </w:pPr>
             <w:r>
-              <w:t xml:space="preserve">1.078af3a</w:t>
-            </w:r>
-          </w:p>
-        </w:tc>
-        <w:tc>
-          <w:tcPr/>
-          <w:p>
-            <w:pPr>
-              <w:pStyle w:val="Compact"/>
-              <w:jc w:val="left"/>
-            </w:pPr>
-            <w:r>
-              <w:t xml:space="preserve">2023-12-13. ai-revision docs: section mapping &amp; prompt types</w:t>
+              <w:t xml:space="preserve">1.6ca7f15</w:t>
+            </w:r>
+          </w:p>
+        </w:tc>
+        <w:tc>
+          <w:tcPr/>
+          <w:p>
+            <w:pPr>
+              <w:pStyle w:val="Compact"/>
+              <w:jc w:val="left"/>
+            </w:pPr>
+            <w:r>
+              <w:t xml:space="preserve">2023-12-18. Brand repo to hwong23/stef-mmt-ventas</w:t>
             </w:r>
           </w:p>
         </w:tc>
@@ -334,19 +334,19 @@
               <w:jc w:val="left"/>
             </w:pPr>
             <w:r>
-              <w:t xml:space="preserve">1.48c7d75</w:t>
-            </w:r>
-          </w:p>
-        </w:tc>
-        <w:tc>
-          <w:tcPr/>
-          <w:p>
-            <w:pPr>
-              <w:pStyle w:val="Compact"/>
-              <w:jc w:val="left"/>
-            </w:pPr>
-            <w:r>
-              <w:t xml:space="preserve">2023-09-27. environment: upgrade manubot</w:t>
+              <w:t xml:space="preserve">1.078af3a</w:t>
+            </w:r>
+          </w:p>
+        </w:tc>
+        <w:tc>
+          <w:tcPr/>
+          <w:p>
+            <w:pPr>
+              <w:pStyle w:val="Compact"/>
+              <w:jc w:val="left"/>
+            </w:pPr>
+            <w:r>
+              <w:t xml:space="preserve">2023-12-13. ai-revision docs: section mapping &amp; prompt types</w:t>
             </w:r>
           </w:p>
         </w:tc>
@@ -360,19 +360,19 @@
               <w:jc w:val="left"/>
             </w:pPr>
             <w:r>
-              <w:t xml:space="preserve">1.8c1a803</w:t>
-            </w:r>
-          </w:p>
-        </w:tc>
-        <w:tc>
-          <w:tcPr/>
-          <w:p>
-            <w:pPr>
-              <w:pStyle w:val="Compact"/>
-              <w:jc w:val="left"/>
-            </w:pPr>
-            <w:r>
-              <w:t xml:space="preserve">2023-08-14. Improve DOCX environment variable documentation</w:t>
+              <w:t xml:space="preserve">1.48c7d75</w:t>
+            </w:r>
+          </w:p>
+        </w:tc>
+        <w:tc>
+          <w:tcPr/>
+          <w:p>
+            <w:pPr>
+              <w:pStyle w:val="Compact"/>
+              <w:jc w:val="left"/>
+            </w:pPr>
+            <w:r>
+              <w:t xml:space="preserve">2023-09-27. environment: upgrade manubot</w:t>
             </w:r>
           </w:p>
         </w:tc>
@@ -386,19 +386,19 @@
               <w:jc w:val="left"/>
             </w:pPr>
             <w:r>
-              <w:t xml:space="preserve">1.299abce</w:t>
-            </w:r>
-          </w:p>
-        </w:tc>
-        <w:tc>
-          <w:tcPr/>
-          <w:p>
-            <w:pPr>
-              <w:pStyle w:val="Compact"/>
-              <w:jc w:val="left"/>
-            </w:pPr>
-            <w:r>
-              <w:t xml:space="preserve">2023-07-31. CI: install environment using mamba</w:t>
+              <w:t xml:space="preserve">1.8c1a803</w:t>
+            </w:r>
+          </w:p>
+        </w:tc>
+        <w:tc>
+          <w:tcPr/>
+          <w:p>
+            <w:pPr>
+              <w:pStyle w:val="Compact"/>
+              <w:jc w:val="left"/>
+            </w:pPr>
+            <w:r>
+              <w:t xml:space="preserve">2023-08-14. Improve DOCX environment variable documentation</w:t>
             </w:r>
           </w:p>
         </w:tc>
@@ -412,19 +412,19 @@
               <w:jc w:val="left"/>
             </w:pPr>
             <w:r>
-              <w:t xml:space="preserve">1.f9fff34</w:t>
-            </w:r>
-          </w:p>
-        </w:tc>
-        <w:tc>
-          <w:tcPr/>
-          <w:p>
-            <w:pPr>
-              <w:pStyle w:val="Compact"/>
-              <w:jc w:val="left"/>
-            </w:pPr>
-            <w:r>
-              <w:t xml:space="preserve">2023-07-17. Correct setup script typos</w:t>
+              <w:t xml:space="preserve">1.299abce</w:t>
+            </w:r>
+          </w:p>
+        </w:tc>
+        <w:tc>
+          <w:tcPr/>
+          <w:p>
+            <w:pPr>
+              <w:pStyle w:val="Compact"/>
+              <w:jc w:val="left"/>
+            </w:pPr>
+            <w:r>
+              <w:t xml:space="preserve">2023-07-31. CI: install environment using mamba</w:t>
             </w:r>
           </w:p>
         </w:tc>

--- a/01.abstract.docx
+++ b/01.abstract.docx
@@ -178,19 +178,19 @@
               <w:jc w:val="left"/>
             </w:pPr>
             <w:r>
-              <w:t xml:space="preserve">1.94cc7c8</w:t>
-            </w:r>
-          </w:p>
-        </w:tc>
-        <w:tc>
-          <w:tcPr/>
-          <w:p>
-            <w:pPr>
-              <w:pStyle w:val="Compact"/>
-              <w:jc w:val="left"/>
-            </w:pPr>
-            <w:r>
-              <w:t xml:space="preserve">2023-12-18. ventas-doc</w:t>
+              <w:t xml:space="preserve">1.3c04070</w:t>
+            </w:r>
+          </w:p>
+        </w:tc>
+        <w:tc>
+          <w:tcPr/>
+          <w:p>
+            <w:pPr>
+              <w:pStyle w:val="Compact"/>
+              <w:jc w:val="left"/>
+            </w:pPr>
+            <w:r>
+              <w:t xml:space="preserve">2023-12-19. ventasdoc–arq</w:t>
             </w:r>
           </w:p>
         </w:tc>
@@ -204,19 +204,19 @@
               <w:jc w:val="left"/>
             </w:pPr>
             <w:r>
-              <w:t xml:space="preserve">1.170bc7b</w:t>
-            </w:r>
-          </w:p>
-        </w:tc>
-        <w:tc>
-          <w:tcPr/>
-          <w:p>
-            <w:pPr>
-              <w:pStyle w:val="Compact"/>
-              <w:jc w:val="left"/>
-            </w:pPr>
-            <w:r>
-              <w:t xml:space="preserve">2023-12-18. initdoc2</w:t>
+              <w:t xml:space="preserve">1.30a4207</w:t>
+            </w:r>
+          </w:p>
+        </w:tc>
+        <w:tc>
+          <w:tcPr/>
+          <w:p>
+            <w:pPr>
+              <w:pStyle w:val="Compact"/>
+              <w:jc w:val="left"/>
+            </w:pPr>
+            <w:r>
+              <w:t xml:space="preserve">2023-12-19. ventasdoc–arq</w:t>
             </w:r>
           </w:p>
         </w:tc>
@@ -230,19 +230,19 @@
               <w:jc w:val="left"/>
             </w:pPr>
             <w:r>
-              <w:t xml:space="preserve">1.4aeb7fe</w:t>
-            </w:r>
-          </w:p>
-        </w:tc>
-        <w:tc>
-          <w:tcPr/>
-          <w:p>
-            <w:pPr>
-              <w:pStyle w:val="Compact"/>
-              <w:jc w:val="left"/>
-            </w:pPr>
-            <w:r>
-              <w:t xml:space="preserve">2023-12-18. sh</w:t>
+              <w:t xml:space="preserve">1.94cc7c8</w:t>
+            </w:r>
+          </w:p>
+        </w:tc>
+        <w:tc>
+          <w:tcPr/>
+          <w:p>
+            <w:pPr>
+              <w:pStyle w:val="Compact"/>
+              <w:jc w:val="left"/>
+            </w:pPr>
+            <w:r>
+              <w:t xml:space="preserve">2023-12-18. ventas-doc</w:t>
             </w:r>
           </w:p>
         </w:tc>
@@ -256,19 +256,19 @@
               <w:jc w:val="left"/>
             </w:pPr>
             <w:r>
-              <w:t xml:space="preserve">1.56998c5</w:t>
-            </w:r>
-          </w:p>
-        </w:tc>
-        <w:tc>
-          <w:tcPr/>
-          <w:p>
-            <w:pPr>
-              <w:pStyle w:val="Compact"/>
-              <w:jc w:val="left"/>
-            </w:pPr>
-            <w:r>
-              <w:t xml:space="preserve">2023-12-18. initdoc</w:t>
+              <w:t xml:space="preserve">1.170bc7b</w:t>
+            </w:r>
+          </w:p>
+        </w:tc>
+        <w:tc>
+          <w:tcPr/>
+          <w:p>
+            <w:pPr>
+              <w:pStyle w:val="Compact"/>
+              <w:jc w:val="left"/>
+            </w:pPr>
+            <w:r>
+              <w:t xml:space="preserve">2023-12-18. initdoc2</w:t>
             </w:r>
           </w:p>
         </w:tc>
@@ -282,19 +282,19 @@
               <w:jc w:val="left"/>
             </w:pPr>
             <w:r>
-              <w:t xml:space="preserve">1.dd52569</w:t>
-            </w:r>
-          </w:p>
-        </w:tc>
-        <w:tc>
-          <w:tcPr/>
-          <w:p>
-            <w:pPr>
-              <w:pStyle w:val="Compact"/>
-              <w:jc w:val="left"/>
-            </w:pPr>
-            <w:r>
-              <w:t xml:space="preserve">2023-12-18. init2</w:t>
+              <w:t xml:space="preserve">1.4aeb7fe</w:t>
+            </w:r>
+          </w:p>
+        </w:tc>
+        <w:tc>
+          <w:tcPr/>
+          <w:p>
+            <w:pPr>
+              <w:pStyle w:val="Compact"/>
+              <w:jc w:val="left"/>
+            </w:pPr>
+            <w:r>
+              <w:t xml:space="preserve">2023-12-18. sh</w:t>
             </w:r>
           </w:p>
         </w:tc>
@@ -308,19 +308,19 @@
               <w:jc w:val="left"/>
             </w:pPr>
             <w:r>
-              <w:t xml:space="preserve">1.6ca7f15</w:t>
-            </w:r>
-          </w:p>
-        </w:tc>
-        <w:tc>
-          <w:tcPr/>
-          <w:p>
-            <w:pPr>
-              <w:pStyle w:val="Compact"/>
-              <w:jc w:val="left"/>
-            </w:pPr>
-            <w:r>
-              <w:t xml:space="preserve">2023-12-18. Brand repo to hwong23/stef-mmt-ventas</w:t>
+              <w:t xml:space="preserve">1.56998c5</w:t>
+            </w:r>
+          </w:p>
+        </w:tc>
+        <w:tc>
+          <w:tcPr/>
+          <w:p>
+            <w:pPr>
+              <w:pStyle w:val="Compact"/>
+              <w:jc w:val="left"/>
+            </w:pPr>
+            <w:r>
+              <w:t xml:space="preserve">2023-12-18. initdoc</w:t>
             </w:r>
           </w:p>
         </w:tc>
@@ -334,19 +334,19 @@
               <w:jc w:val="left"/>
             </w:pPr>
             <w:r>
-              <w:t xml:space="preserve">1.078af3a</w:t>
-            </w:r>
-          </w:p>
-        </w:tc>
-        <w:tc>
-          <w:tcPr/>
-          <w:p>
-            <w:pPr>
-              <w:pStyle w:val="Compact"/>
-              <w:jc w:val="left"/>
-            </w:pPr>
-            <w:r>
-              <w:t xml:space="preserve">2023-12-13. ai-revision docs: section mapping &amp; prompt types</w:t>
+              <w:t xml:space="preserve">1.dd52569</w:t>
+            </w:r>
+          </w:p>
+        </w:tc>
+        <w:tc>
+          <w:tcPr/>
+          <w:p>
+            <w:pPr>
+              <w:pStyle w:val="Compact"/>
+              <w:jc w:val="left"/>
+            </w:pPr>
+            <w:r>
+              <w:t xml:space="preserve">2023-12-18. init2</w:t>
             </w:r>
           </w:p>
         </w:tc>
@@ -360,19 +360,19 @@
               <w:jc w:val="left"/>
             </w:pPr>
             <w:r>
-              <w:t xml:space="preserve">1.48c7d75</w:t>
-            </w:r>
-          </w:p>
-        </w:tc>
-        <w:tc>
-          <w:tcPr/>
-          <w:p>
-            <w:pPr>
-              <w:pStyle w:val="Compact"/>
-              <w:jc w:val="left"/>
-            </w:pPr>
-            <w:r>
-              <w:t xml:space="preserve">2023-09-27. environment: upgrade manubot</w:t>
+              <w:t xml:space="preserve">1.6ca7f15</w:t>
+            </w:r>
+          </w:p>
+        </w:tc>
+        <w:tc>
+          <w:tcPr/>
+          <w:p>
+            <w:pPr>
+              <w:pStyle w:val="Compact"/>
+              <w:jc w:val="left"/>
+            </w:pPr>
+            <w:r>
+              <w:t xml:space="preserve">2023-12-18. Brand repo to hwong23/stef-mmt-ventas</w:t>
             </w:r>
           </w:p>
         </w:tc>
@@ -386,19 +386,19 @@
               <w:jc w:val="left"/>
             </w:pPr>
             <w:r>
-              <w:t xml:space="preserve">1.8c1a803</w:t>
-            </w:r>
-          </w:p>
-        </w:tc>
-        <w:tc>
-          <w:tcPr/>
-          <w:p>
-            <w:pPr>
-              <w:pStyle w:val="Compact"/>
-              <w:jc w:val="left"/>
-            </w:pPr>
-            <w:r>
-              <w:t xml:space="preserve">2023-08-14. Improve DOCX environment variable documentation</w:t>
+              <w:t xml:space="preserve">1.078af3a</w:t>
+            </w:r>
+          </w:p>
+        </w:tc>
+        <w:tc>
+          <w:tcPr/>
+          <w:p>
+            <w:pPr>
+              <w:pStyle w:val="Compact"/>
+              <w:jc w:val="left"/>
+            </w:pPr>
+            <w:r>
+              <w:t xml:space="preserve">2023-12-13. ai-revision docs: section mapping &amp; prompt types</w:t>
             </w:r>
           </w:p>
         </w:tc>
@@ -412,19 +412,19 @@
               <w:jc w:val="left"/>
             </w:pPr>
             <w:r>
-              <w:t xml:space="preserve">1.299abce</w:t>
-            </w:r>
-          </w:p>
-        </w:tc>
-        <w:tc>
-          <w:tcPr/>
-          <w:p>
-            <w:pPr>
-              <w:pStyle w:val="Compact"/>
-              <w:jc w:val="left"/>
-            </w:pPr>
-            <w:r>
-              <w:t xml:space="preserve">2023-07-31. CI: install environment using mamba</w:t>
+              <w:t xml:space="preserve">1.48c7d75</w:t>
+            </w:r>
+          </w:p>
+        </w:tc>
+        <w:tc>
+          <w:tcPr/>
+          <w:p>
+            <w:pPr>
+              <w:pStyle w:val="Compact"/>
+              <w:jc w:val="left"/>
+            </w:pPr>
+            <w:r>
+              <w:t xml:space="preserve">2023-09-27. environment: upgrade manubot</w:t>
             </w:r>
           </w:p>
         </w:tc>

--- a/01.abstract.docx
+++ b/01.abstract.docx
@@ -178,19 +178,19 @@
               <w:jc w:val="left"/>
             </w:pPr>
             <w:r>
-              <w:t xml:space="preserve">1.3c04070</w:t>
-            </w:r>
-          </w:p>
-        </w:tc>
-        <w:tc>
-          <w:tcPr/>
-          <w:p>
-            <w:pPr>
-              <w:pStyle w:val="Compact"/>
-              <w:jc w:val="left"/>
-            </w:pPr>
-            <w:r>
-              <w:t xml:space="preserve">2023-12-19. ventasdoc–arq</w:t>
+              <w:t xml:space="preserve">1.1da7590</w:t>
+            </w:r>
+          </w:p>
+        </w:tc>
+        <w:tc>
+          <w:tcPr/>
+          <w:p>
+            <w:pPr>
+              <w:pStyle w:val="Compact"/>
+              <w:jc w:val="left"/>
+            </w:pPr>
+            <w:r>
+              <w:t xml:space="preserve">2023-12-19. ventasdoc–titulos</w:t>
             </w:r>
           </w:p>
         </w:tc>
@@ -204,19 +204,19 @@
               <w:jc w:val="left"/>
             </w:pPr>
             <w:r>
-              <w:t xml:space="preserve">1.30a4207</w:t>
-            </w:r>
-          </w:p>
-        </w:tc>
-        <w:tc>
-          <w:tcPr/>
-          <w:p>
-            <w:pPr>
-              <w:pStyle w:val="Compact"/>
-              <w:jc w:val="left"/>
-            </w:pPr>
-            <w:r>
-              <w:t xml:space="preserve">2023-12-19. ventasdoc–arq</w:t>
+              <w:t xml:space="preserve">1.a7b134a</w:t>
+            </w:r>
+          </w:p>
+        </w:tc>
+        <w:tc>
+          <w:tcPr/>
+          <w:p>
+            <w:pPr>
+              <w:pStyle w:val="Compact"/>
+              <w:jc w:val="left"/>
+            </w:pPr>
+            <w:r>
+              <w:t xml:space="preserve">2023-12-19. build</w:t>
             </w:r>
           </w:p>
         </w:tc>
@@ -230,19 +230,19 @@
               <w:jc w:val="left"/>
             </w:pPr>
             <w:r>
-              <w:t xml:space="preserve">1.94cc7c8</w:t>
-            </w:r>
-          </w:p>
-        </w:tc>
-        <w:tc>
-          <w:tcPr/>
-          <w:p>
-            <w:pPr>
-              <w:pStyle w:val="Compact"/>
-              <w:jc w:val="left"/>
-            </w:pPr>
-            <w:r>
-              <w:t xml:space="preserve">2023-12-18. ventas-doc</w:t>
+              <w:t xml:space="preserve">1.3c04070</w:t>
+            </w:r>
+          </w:p>
+        </w:tc>
+        <w:tc>
+          <w:tcPr/>
+          <w:p>
+            <w:pPr>
+              <w:pStyle w:val="Compact"/>
+              <w:jc w:val="left"/>
+            </w:pPr>
+            <w:r>
+              <w:t xml:space="preserve">2023-12-19. ventasdoc–arq</w:t>
             </w:r>
           </w:p>
         </w:tc>
@@ -256,19 +256,19 @@
               <w:jc w:val="left"/>
             </w:pPr>
             <w:r>
-              <w:t xml:space="preserve">1.170bc7b</w:t>
-            </w:r>
-          </w:p>
-        </w:tc>
-        <w:tc>
-          <w:tcPr/>
-          <w:p>
-            <w:pPr>
-              <w:pStyle w:val="Compact"/>
-              <w:jc w:val="left"/>
-            </w:pPr>
-            <w:r>
-              <w:t xml:space="preserve">2023-12-18. initdoc2</w:t>
+              <w:t xml:space="preserve">1.30a4207</w:t>
+            </w:r>
+          </w:p>
+        </w:tc>
+        <w:tc>
+          <w:tcPr/>
+          <w:p>
+            <w:pPr>
+              <w:pStyle w:val="Compact"/>
+              <w:jc w:val="left"/>
+            </w:pPr>
+            <w:r>
+              <w:t xml:space="preserve">2023-12-19. ventasdoc–arq</w:t>
             </w:r>
           </w:p>
         </w:tc>
@@ -282,19 +282,19 @@
               <w:jc w:val="left"/>
             </w:pPr>
             <w:r>
-              <w:t xml:space="preserve">1.4aeb7fe</w:t>
-            </w:r>
-          </w:p>
-        </w:tc>
-        <w:tc>
-          <w:tcPr/>
-          <w:p>
-            <w:pPr>
-              <w:pStyle w:val="Compact"/>
-              <w:jc w:val="left"/>
-            </w:pPr>
-            <w:r>
-              <w:t xml:space="preserve">2023-12-18. sh</w:t>
+              <w:t xml:space="preserve">1.94cc7c8</w:t>
+            </w:r>
+          </w:p>
+        </w:tc>
+        <w:tc>
+          <w:tcPr/>
+          <w:p>
+            <w:pPr>
+              <w:pStyle w:val="Compact"/>
+              <w:jc w:val="left"/>
+            </w:pPr>
+            <w:r>
+              <w:t xml:space="preserve">2023-12-18. ventas-doc</w:t>
             </w:r>
           </w:p>
         </w:tc>
@@ -308,19 +308,19 @@
               <w:jc w:val="left"/>
             </w:pPr>
             <w:r>
-              <w:t xml:space="preserve">1.56998c5</w:t>
-            </w:r>
-          </w:p>
-        </w:tc>
-        <w:tc>
-          <w:tcPr/>
-          <w:p>
-            <w:pPr>
-              <w:pStyle w:val="Compact"/>
-              <w:jc w:val="left"/>
-            </w:pPr>
-            <w:r>
-              <w:t xml:space="preserve">2023-12-18. initdoc</w:t>
+              <w:t xml:space="preserve">1.170bc7b</w:t>
+            </w:r>
+          </w:p>
+        </w:tc>
+        <w:tc>
+          <w:tcPr/>
+          <w:p>
+            <w:pPr>
+              <w:pStyle w:val="Compact"/>
+              <w:jc w:val="left"/>
+            </w:pPr>
+            <w:r>
+              <w:t xml:space="preserve">2023-12-18. initdoc2</w:t>
             </w:r>
           </w:p>
         </w:tc>
@@ -334,19 +334,19 @@
               <w:jc w:val="left"/>
             </w:pPr>
             <w:r>
-              <w:t xml:space="preserve">1.dd52569</w:t>
-            </w:r>
-          </w:p>
-        </w:tc>
-        <w:tc>
-          <w:tcPr/>
-          <w:p>
-            <w:pPr>
-              <w:pStyle w:val="Compact"/>
-              <w:jc w:val="left"/>
-            </w:pPr>
-            <w:r>
-              <w:t xml:space="preserve">2023-12-18. init2</w:t>
+              <w:t xml:space="preserve">1.4aeb7fe</w:t>
+            </w:r>
+          </w:p>
+        </w:tc>
+        <w:tc>
+          <w:tcPr/>
+          <w:p>
+            <w:pPr>
+              <w:pStyle w:val="Compact"/>
+              <w:jc w:val="left"/>
+            </w:pPr>
+            <w:r>
+              <w:t xml:space="preserve">2023-12-18. sh</w:t>
             </w:r>
           </w:p>
         </w:tc>
@@ -360,19 +360,19 @@
               <w:jc w:val="left"/>
             </w:pPr>
             <w:r>
-              <w:t xml:space="preserve">1.6ca7f15</w:t>
-            </w:r>
-          </w:p>
-        </w:tc>
-        <w:tc>
-          <w:tcPr/>
-          <w:p>
-            <w:pPr>
-              <w:pStyle w:val="Compact"/>
-              <w:jc w:val="left"/>
-            </w:pPr>
-            <w:r>
-              <w:t xml:space="preserve">2023-12-18. Brand repo to hwong23/stef-mmt-ventas</w:t>
+              <w:t xml:space="preserve">1.56998c5</w:t>
+            </w:r>
+          </w:p>
+        </w:tc>
+        <w:tc>
+          <w:tcPr/>
+          <w:p>
+            <w:pPr>
+              <w:pStyle w:val="Compact"/>
+              <w:jc w:val="left"/>
+            </w:pPr>
+            <w:r>
+              <w:t xml:space="preserve">2023-12-18. initdoc</w:t>
             </w:r>
           </w:p>
         </w:tc>
@@ -386,19 +386,19 @@
               <w:jc w:val="left"/>
             </w:pPr>
             <w:r>
-              <w:t xml:space="preserve">1.078af3a</w:t>
-            </w:r>
-          </w:p>
-        </w:tc>
-        <w:tc>
-          <w:tcPr/>
-          <w:p>
-            <w:pPr>
-              <w:pStyle w:val="Compact"/>
-              <w:jc w:val="left"/>
-            </w:pPr>
-            <w:r>
-              <w:t xml:space="preserve">2023-12-13. ai-revision docs: section mapping &amp; prompt types</w:t>
+              <w:t xml:space="preserve">1.dd52569</w:t>
+            </w:r>
+          </w:p>
+        </w:tc>
+        <w:tc>
+          <w:tcPr/>
+          <w:p>
+            <w:pPr>
+              <w:pStyle w:val="Compact"/>
+              <w:jc w:val="left"/>
+            </w:pPr>
+            <w:r>
+              <w:t xml:space="preserve">2023-12-18. init2</w:t>
             </w:r>
           </w:p>
         </w:tc>
@@ -412,19 +412,19 @@
               <w:jc w:val="left"/>
             </w:pPr>
             <w:r>
-              <w:t xml:space="preserve">1.48c7d75</w:t>
-            </w:r>
-          </w:p>
-        </w:tc>
-        <w:tc>
-          <w:tcPr/>
-          <w:p>
-            <w:pPr>
-              <w:pStyle w:val="Compact"/>
-              <w:jc w:val="left"/>
-            </w:pPr>
-            <w:r>
-              <w:t xml:space="preserve">2023-09-27. environment: upgrade manubot</w:t>
+              <w:t xml:space="preserve">1.6ca7f15</w:t>
+            </w:r>
+          </w:p>
+        </w:tc>
+        <w:tc>
+          <w:tcPr/>
+          <w:p>
+            <w:pPr>
+              <w:pStyle w:val="Compact"/>
+              <w:jc w:val="left"/>
+            </w:pPr>
+            <w:r>
+              <w:t xml:space="preserve">2023-12-18. Brand repo to hwong23/stef-mmt-ventas</w:t>
             </w:r>
           </w:p>
         </w:tc>

--- a/01.abstract.docx
+++ b/01.abstract.docx
@@ -178,19 +178,19 @@
               <w:jc w:val="left"/>
             </w:pPr>
             <w:r>
-              <w:t xml:space="preserve">1.1da7590</w:t>
-            </w:r>
-          </w:p>
-        </w:tc>
-        <w:tc>
-          <w:tcPr/>
-          <w:p>
-            <w:pPr>
-              <w:pStyle w:val="Compact"/>
-              <w:jc w:val="left"/>
-            </w:pPr>
-            <w:r>
-              <w:t xml:space="preserve">2023-12-19. ventasdoc–titulos</w:t>
+              <w:t xml:space="preserve">1.10f5222</w:t>
+            </w:r>
+          </w:p>
+        </w:tc>
+        <w:tc>
+          <w:tcPr/>
+          <w:p>
+            <w:pPr>
+              <w:pStyle w:val="Compact"/>
+              <w:jc w:val="left"/>
+            </w:pPr>
+            <w:r>
+              <w:t xml:space="preserve">2023-12-19. ventasdoc–4</w:t>
             </w:r>
           </w:p>
         </w:tc>
@@ -204,19 +204,19 @@
               <w:jc w:val="left"/>
             </w:pPr>
             <w:r>
-              <w:t xml:space="preserve">1.a7b134a</w:t>
-            </w:r>
-          </w:p>
-        </w:tc>
-        <w:tc>
-          <w:tcPr/>
-          <w:p>
-            <w:pPr>
-              <w:pStyle w:val="Compact"/>
-              <w:jc w:val="left"/>
-            </w:pPr>
-            <w:r>
-              <w:t xml:space="preserve">2023-12-19. build</w:t>
+              <w:t xml:space="preserve">1.1da7590</w:t>
+            </w:r>
+          </w:p>
+        </w:tc>
+        <w:tc>
+          <w:tcPr/>
+          <w:p>
+            <w:pPr>
+              <w:pStyle w:val="Compact"/>
+              <w:jc w:val="left"/>
+            </w:pPr>
+            <w:r>
+              <w:t xml:space="preserve">2023-12-19. ventasdoc–titulos</w:t>
             </w:r>
           </w:p>
         </w:tc>
@@ -230,19 +230,19 @@
               <w:jc w:val="left"/>
             </w:pPr>
             <w:r>
-              <w:t xml:space="preserve">1.3c04070</w:t>
-            </w:r>
-          </w:p>
-        </w:tc>
-        <w:tc>
-          <w:tcPr/>
-          <w:p>
-            <w:pPr>
-              <w:pStyle w:val="Compact"/>
-              <w:jc w:val="left"/>
-            </w:pPr>
-            <w:r>
-              <w:t xml:space="preserve">2023-12-19. ventasdoc–arq</w:t>
+              <w:t xml:space="preserve">1.a7b134a</w:t>
+            </w:r>
+          </w:p>
+        </w:tc>
+        <w:tc>
+          <w:tcPr/>
+          <w:p>
+            <w:pPr>
+              <w:pStyle w:val="Compact"/>
+              <w:jc w:val="left"/>
+            </w:pPr>
+            <w:r>
+              <w:t xml:space="preserve">2023-12-19. build</w:t>
             </w:r>
           </w:p>
         </w:tc>
@@ -256,7 +256,7 @@
               <w:jc w:val="left"/>
             </w:pPr>
             <w:r>
-              <w:t xml:space="preserve">1.30a4207</w:t>
+              <w:t xml:space="preserve">1.3c04070</w:t>
             </w:r>
           </w:p>
         </w:tc>
@@ -282,19 +282,19 @@
               <w:jc w:val="left"/>
             </w:pPr>
             <w:r>
-              <w:t xml:space="preserve">1.94cc7c8</w:t>
-            </w:r>
-          </w:p>
-        </w:tc>
-        <w:tc>
-          <w:tcPr/>
-          <w:p>
-            <w:pPr>
-              <w:pStyle w:val="Compact"/>
-              <w:jc w:val="left"/>
-            </w:pPr>
-            <w:r>
-              <w:t xml:space="preserve">2023-12-18. ventas-doc</w:t>
+              <w:t xml:space="preserve">1.30a4207</w:t>
+            </w:r>
+          </w:p>
+        </w:tc>
+        <w:tc>
+          <w:tcPr/>
+          <w:p>
+            <w:pPr>
+              <w:pStyle w:val="Compact"/>
+              <w:jc w:val="left"/>
+            </w:pPr>
+            <w:r>
+              <w:t xml:space="preserve">2023-12-19. ventasdoc–arq</w:t>
             </w:r>
           </w:p>
         </w:tc>
@@ -308,19 +308,19 @@
               <w:jc w:val="left"/>
             </w:pPr>
             <w:r>
-              <w:t xml:space="preserve">1.170bc7b</w:t>
-            </w:r>
-          </w:p>
-        </w:tc>
-        <w:tc>
-          <w:tcPr/>
-          <w:p>
-            <w:pPr>
-              <w:pStyle w:val="Compact"/>
-              <w:jc w:val="left"/>
-            </w:pPr>
-            <w:r>
-              <w:t xml:space="preserve">2023-12-18. initdoc2</w:t>
+              <w:t xml:space="preserve">1.94cc7c8</w:t>
+            </w:r>
+          </w:p>
+        </w:tc>
+        <w:tc>
+          <w:tcPr/>
+          <w:p>
+            <w:pPr>
+              <w:pStyle w:val="Compact"/>
+              <w:jc w:val="left"/>
+            </w:pPr>
+            <w:r>
+              <w:t xml:space="preserve">2023-12-18. ventas-doc</w:t>
             </w:r>
           </w:p>
         </w:tc>
@@ -334,19 +334,19 @@
               <w:jc w:val="left"/>
             </w:pPr>
             <w:r>
-              <w:t xml:space="preserve">1.4aeb7fe</w:t>
-            </w:r>
-          </w:p>
-        </w:tc>
-        <w:tc>
-          <w:tcPr/>
-          <w:p>
-            <w:pPr>
-              <w:pStyle w:val="Compact"/>
-              <w:jc w:val="left"/>
-            </w:pPr>
-            <w:r>
-              <w:t xml:space="preserve">2023-12-18. sh</w:t>
+              <w:t xml:space="preserve">1.170bc7b</w:t>
+            </w:r>
+          </w:p>
+        </w:tc>
+        <w:tc>
+          <w:tcPr/>
+          <w:p>
+            <w:pPr>
+              <w:pStyle w:val="Compact"/>
+              <w:jc w:val="left"/>
+            </w:pPr>
+            <w:r>
+              <w:t xml:space="preserve">2023-12-18. initdoc2</w:t>
             </w:r>
           </w:p>
         </w:tc>
@@ -360,19 +360,19 @@
               <w:jc w:val="left"/>
             </w:pPr>
             <w:r>
-              <w:t xml:space="preserve">1.56998c5</w:t>
-            </w:r>
-          </w:p>
-        </w:tc>
-        <w:tc>
-          <w:tcPr/>
-          <w:p>
-            <w:pPr>
-              <w:pStyle w:val="Compact"/>
-              <w:jc w:val="left"/>
-            </w:pPr>
-            <w:r>
-              <w:t xml:space="preserve">2023-12-18. initdoc</w:t>
+              <w:t xml:space="preserve">1.4aeb7fe</w:t>
+            </w:r>
+          </w:p>
+        </w:tc>
+        <w:tc>
+          <w:tcPr/>
+          <w:p>
+            <w:pPr>
+              <w:pStyle w:val="Compact"/>
+              <w:jc w:val="left"/>
+            </w:pPr>
+            <w:r>
+              <w:t xml:space="preserve">2023-12-18. sh</w:t>
             </w:r>
           </w:p>
         </w:tc>
@@ -386,19 +386,19 @@
               <w:jc w:val="left"/>
             </w:pPr>
             <w:r>
-              <w:t xml:space="preserve">1.dd52569</w:t>
-            </w:r>
-          </w:p>
-        </w:tc>
-        <w:tc>
-          <w:tcPr/>
-          <w:p>
-            <w:pPr>
-              <w:pStyle w:val="Compact"/>
-              <w:jc w:val="left"/>
-            </w:pPr>
-            <w:r>
-              <w:t xml:space="preserve">2023-12-18. init2</w:t>
+              <w:t xml:space="preserve">1.56998c5</w:t>
+            </w:r>
+          </w:p>
+        </w:tc>
+        <w:tc>
+          <w:tcPr/>
+          <w:p>
+            <w:pPr>
+              <w:pStyle w:val="Compact"/>
+              <w:jc w:val="left"/>
+            </w:pPr>
+            <w:r>
+              <w:t xml:space="preserve">2023-12-18. initdoc</w:t>
             </w:r>
           </w:p>
         </w:tc>
@@ -412,19 +412,19 @@
               <w:jc w:val="left"/>
             </w:pPr>
             <w:r>
-              <w:t xml:space="preserve">1.6ca7f15</w:t>
-            </w:r>
-          </w:p>
-        </w:tc>
-        <w:tc>
-          <w:tcPr/>
-          <w:p>
-            <w:pPr>
-              <w:pStyle w:val="Compact"/>
-              <w:jc w:val="left"/>
-            </w:pPr>
-            <w:r>
-              <w:t xml:space="preserve">2023-12-18. Brand repo to hwong23/stef-mmt-ventas</w:t>
+              <w:t xml:space="preserve">1.dd52569</w:t>
+            </w:r>
+          </w:p>
+        </w:tc>
+        <w:tc>
+          <w:tcPr/>
+          <w:p>
+            <w:pPr>
+              <w:pStyle w:val="Compact"/>
+              <w:jc w:val="left"/>
+            </w:pPr>
+            <w:r>
+              <w:t xml:space="preserve">2023-12-18. init2</w:t>
             </w:r>
           </w:p>
         </w:tc>

--- a/01.abstract.docx
+++ b/01.abstract.docx
@@ -178,19 +178,19 @@
               <w:jc w:val="left"/>
             </w:pPr>
             <w:r>
-              <w:t xml:space="preserve">1.10f5222</w:t>
-            </w:r>
-          </w:p>
-        </w:tc>
-        <w:tc>
-          <w:tcPr/>
-          <w:p>
-            <w:pPr>
-              <w:pStyle w:val="Compact"/>
-              <w:jc w:val="left"/>
-            </w:pPr>
-            <w:r>
-              <w:t xml:space="preserve">2023-12-19. ventasdoc–4</w:t>
+              <w:t xml:space="preserve">1.42dfb57</w:t>
+            </w:r>
+          </w:p>
+        </w:tc>
+        <w:tc>
+          <w:tcPr/>
+          <w:p>
+            <w:pPr>
+              <w:pStyle w:val="Compact"/>
+              <w:jc w:val="left"/>
+            </w:pPr>
+            <w:r>
+              <w:t xml:space="preserve">2024-01-09. operaciones-doc</w:t>
             </w:r>
           </w:p>
         </w:tc>
@@ -204,19 +204,19 @@
               <w:jc w:val="left"/>
             </w:pPr>
             <w:r>
-              <w:t xml:space="preserve">1.1da7590</w:t>
-            </w:r>
-          </w:p>
-        </w:tc>
-        <w:tc>
-          <w:tcPr/>
-          <w:p>
-            <w:pPr>
-              <w:pStyle w:val="Compact"/>
-              <w:jc w:val="left"/>
-            </w:pPr>
-            <w:r>
-              <w:t xml:space="preserve">2023-12-19. ventasdoc–titulos</w:t>
+              <w:t xml:space="preserve">1.10f5222</w:t>
+            </w:r>
+          </w:p>
+        </w:tc>
+        <w:tc>
+          <w:tcPr/>
+          <w:p>
+            <w:pPr>
+              <w:pStyle w:val="Compact"/>
+              <w:jc w:val="left"/>
+            </w:pPr>
+            <w:r>
+              <w:t xml:space="preserve">2023-12-19. ventasdoc–4</w:t>
             </w:r>
           </w:p>
         </w:tc>
@@ -230,19 +230,19 @@
               <w:jc w:val="left"/>
             </w:pPr>
             <w:r>
-              <w:t xml:space="preserve">1.a7b134a</w:t>
-            </w:r>
-          </w:p>
-        </w:tc>
-        <w:tc>
-          <w:tcPr/>
-          <w:p>
-            <w:pPr>
-              <w:pStyle w:val="Compact"/>
-              <w:jc w:val="left"/>
-            </w:pPr>
-            <w:r>
-              <w:t xml:space="preserve">2023-12-19. build</w:t>
+              <w:t xml:space="preserve">1.1da7590</w:t>
+            </w:r>
+          </w:p>
+        </w:tc>
+        <w:tc>
+          <w:tcPr/>
+          <w:p>
+            <w:pPr>
+              <w:pStyle w:val="Compact"/>
+              <w:jc w:val="left"/>
+            </w:pPr>
+            <w:r>
+              <w:t xml:space="preserve">2023-12-19. ventasdoc–titulos</w:t>
             </w:r>
           </w:p>
         </w:tc>
@@ -256,19 +256,19 @@
               <w:jc w:val="left"/>
             </w:pPr>
             <w:r>
-              <w:t xml:space="preserve">1.3c04070</w:t>
-            </w:r>
-          </w:p>
-        </w:tc>
-        <w:tc>
-          <w:tcPr/>
-          <w:p>
-            <w:pPr>
-              <w:pStyle w:val="Compact"/>
-              <w:jc w:val="left"/>
-            </w:pPr>
-            <w:r>
-              <w:t xml:space="preserve">2023-12-19. ventasdoc–arq</w:t>
+              <w:t xml:space="preserve">1.a7b134a</w:t>
+            </w:r>
+          </w:p>
+        </w:tc>
+        <w:tc>
+          <w:tcPr/>
+          <w:p>
+            <w:pPr>
+              <w:pStyle w:val="Compact"/>
+              <w:jc w:val="left"/>
+            </w:pPr>
+            <w:r>
+              <w:t xml:space="preserve">2023-12-19. build</w:t>
             </w:r>
           </w:p>
         </w:tc>
@@ -282,7 +282,7 @@
               <w:jc w:val="left"/>
             </w:pPr>
             <w:r>
-              <w:t xml:space="preserve">1.30a4207</w:t>
+              <w:t xml:space="preserve">1.3c04070</w:t>
             </w:r>
           </w:p>
         </w:tc>
@@ -308,19 +308,19 @@
               <w:jc w:val="left"/>
             </w:pPr>
             <w:r>
-              <w:t xml:space="preserve">1.94cc7c8</w:t>
-            </w:r>
-          </w:p>
-        </w:tc>
-        <w:tc>
-          <w:tcPr/>
-          <w:p>
-            <w:pPr>
-              <w:pStyle w:val="Compact"/>
-              <w:jc w:val="left"/>
-            </w:pPr>
-            <w:r>
-              <w:t xml:space="preserve">2023-12-18. ventas-doc</w:t>
+              <w:t xml:space="preserve">1.30a4207</w:t>
+            </w:r>
+          </w:p>
+        </w:tc>
+        <w:tc>
+          <w:tcPr/>
+          <w:p>
+            <w:pPr>
+              <w:pStyle w:val="Compact"/>
+              <w:jc w:val="left"/>
+            </w:pPr>
+            <w:r>
+              <w:t xml:space="preserve">2023-12-19. ventasdoc–arq</w:t>
             </w:r>
           </w:p>
         </w:tc>
@@ -334,19 +334,19 @@
               <w:jc w:val="left"/>
             </w:pPr>
             <w:r>
-              <w:t xml:space="preserve">1.170bc7b</w:t>
-            </w:r>
-          </w:p>
-        </w:tc>
-        <w:tc>
-          <w:tcPr/>
-          <w:p>
-            <w:pPr>
-              <w:pStyle w:val="Compact"/>
-              <w:jc w:val="left"/>
-            </w:pPr>
-            <w:r>
-              <w:t xml:space="preserve">2023-12-18. initdoc2</w:t>
+              <w:t xml:space="preserve">1.94cc7c8</w:t>
+            </w:r>
+          </w:p>
+        </w:tc>
+        <w:tc>
+          <w:tcPr/>
+          <w:p>
+            <w:pPr>
+              <w:pStyle w:val="Compact"/>
+              <w:jc w:val="left"/>
+            </w:pPr>
+            <w:r>
+              <w:t xml:space="preserve">2023-12-18. ventas-doc</w:t>
             </w:r>
           </w:p>
         </w:tc>
@@ -360,19 +360,19 @@
               <w:jc w:val="left"/>
             </w:pPr>
             <w:r>
-              <w:t xml:space="preserve">1.4aeb7fe</w:t>
-            </w:r>
-          </w:p>
-        </w:tc>
-        <w:tc>
-          <w:tcPr/>
-          <w:p>
-            <w:pPr>
-              <w:pStyle w:val="Compact"/>
-              <w:jc w:val="left"/>
-            </w:pPr>
-            <w:r>
-              <w:t xml:space="preserve">2023-12-18. sh</w:t>
+              <w:t xml:space="preserve">1.170bc7b</w:t>
+            </w:r>
+          </w:p>
+        </w:tc>
+        <w:tc>
+          <w:tcPr/>
+          <w:p>
+            <w:pPr>
+              <w:pStyle w:val="Compact"/>
+              <w:jc w:val="left"/>
+            </w:pPr>
+            <w:r>
+              <w:t xml:space="preserve">2023-12-18. initdoc2</w:t>
             </w:r>
           </w:p>
         </w:tc>
@@ -386,19 +386,19 @@
               <w:jc w:val="left"/>
             </w:pPr>
             <w:r>
-              <w:t xml:space="preserve">1.56998c5</w:t>
-            </w:r>
-          </w:p>
-        </w:tc>
-        <w:tc>
-          <w:tcPr/>
-          <w:p>
-            <w:pPr>
-              <w:pStyle w:val="Compact"/>
-              <w:jc w:val="left"/>
-            </w:pPr>
-            <w:r>
-              <w:t xml:space="preserve">2023-12-18. initdoc</w:t>
+              <w:t xml:space="preserve">1.4aeb7fe</w:t>
+            </w:r>
+          </w:p>
+        </w:tc>
+        <w:tc>
+          <w:tcPr/>
+          <w:p>
+            <w:pPr>
+              <w:pStyle w:val="Compact"/>
+              <w:jc w:val="left"/>
+            </w:pPr>
+            <w:r>
+              <w:t xml:space="preserve">2023-12-18. sh</w:t>
             </w:r>
           </w:p>
         </w:tc>
@@ -412,19 +412,19 @@
               <w:jc w:val="left"/>
             </w:pPr>
             <w:r>
-              <w:t xml:space="preserve">1.dd52569</w:t>
-            </w:r>
-          </w:p>
-        </w:tc>
-        <w:tc>
-          <w:tcPr/>
-          <w:p>
-            <w:pPr>
-              <w:pStyle w:val="Compact"/>
-              <w:jc w:val="left"/>
-            </w:pPr>
-            <w:r>
-              <w:t xml:space="preserve">2023-12-18. init2</w:t>
+              <w:t xml:space="preserve">1.56998c5</w:t>
+            </w:r>
+          </w:p>
+        </w:tc>
+        <w:tc>
+          <w:tcPr/>
+          <w:p>
+            <w:pPr>
+              <w:pStyle w:val="Compact"/>
+              <w:jc w:val="left"/>
+            </w:pPr>
+            <w:r>
+              <w:t xml:space="preserve">2023-12-18. initdoc</w:t>
             </w:r>
           </w:p>
         </w:tc>
